--- a/3.docx
+++ b/3.docx
@@ -6,38 +6,34 @@
       <w:pPr>
         <w:pStyle w:val="Standard"/>
         <w:rPr>
+          <w:rFonts w:ascii="Verdana" w:hAnsi="Verdana"/>
           <w:b/>
           <w:bCs/>
-          <w:sz w:val="30"/>
-          <w:szCs w:val="30"/>
-        </w:rPr>
-      </w:pPr>
-      <w:r>
-        <w:rPr>
+        </w:rPr>
+      </w:pPr>
+      <w:r>
+        <w:rPr>
+          <w:rFonts w:ascii="Verdana" w:hAnsi="Verdana"/>
           <w:b/>
           <w:bCs/>
-          <w:sz w:val="30"/>
-          <w:szCs w:val="30"/>
         </w:rPr>
         <w:t xml:space="preserve">3. Внешний интерфейс </w:t>
       </w:r>
       <w:proofErr w:type="spellStart"/>
       <w:r>
         <w:rPr>
+          <w:rFonts w:ascii="Verdana" w:hAnsi="Verdana"/>
           <w:b/>
           <w:bCs/>
-          <w:sz w:val="30"/>
-          <w:szCs w:val="30"/>
         </w:rPr>
         <w:t>Java</w:t>
       </w:r>
       <w:proofErr w:type="spellEnd"/>
       <w:r>
         <w:rPr>
+          <w:rFonts w:ascii="Verdana" w:hAnsi="Verdana"/>
           <w:b/>
           <w:bCs/>
-          <w:sz w:val="30"/>
-          <w:szCs w:val="30"/>
         </w:rPr>
         <w:t xml:space="preserve"> (JNI)</w:t>
       </w:r>
@@ -46,17 +42,191 @@
       <w:pPr>
         <w:pStyle w:val="Standard"/>
         <w:rPr>
+          <w:rFonts w:ascii="Verdana" w:hAnsi="Verdana"/>
           <w:b/>
           <w:bCs/>
-          <w:sz w:val="30"/>
-          <w:szCs w:val="30"/>
         </w:rPr>
       </w:pPr>
     </w:p>
     <w:p>
       <w:pPr>
         <w:pStyle w:val="Standard"/>
-      </w:pPr>
+        <w:rPr>
+          <w:rFonts w:ascii="Verdana" w:hAnsi="Verdana"/>
+        </w:rPr>
+      </w:pPr>
+    </w:p>
+    <w:p>
+      <w:pPr>
+        <w:pStyle w:val="Standard"/>
+        <w:rPr>
+          <w:rFonts w:ascii="Verdana" w:hAnsi="Verdana"/>
+        </w:rPr>
+      </w:pPr>
+      <w:proofErr w:type="spellStart"/>
+      <w:r>
+        <w:rPr>
+          <w:rFonts w:ascii="Verdana" w:hAnsi="Verdana"/>
+        </w:rPr>
+        <w:t>Java</w:t>
+      </w:r>
+      <w:proofErr w:type="spellEnd"/>
+      <w:r>
+        <w:rPr>
+          <w:rFonts w:ascii="Verdana" w:hAnsi="Verdana"/>
+        </w:rPr>
+        <w:t xml:space="preserve"> </w:t>
+      </w:r>
+      <w:proofErr w:type="spellStart"/>
+      <w:r>
+        <w:rPr>
+          <w:rFonts w:ascii="Verdana" w:hAnsi="Verdana"/>
+        </w:rPr>
+        <w:t>Native</w:t>
+      </w:r>
+      <w:proofErr w:type="spellEnd"/>
+      <w:r>
+        <w:rPr>
+          <w:rFonts w:ascii="Verdana" w:hAnsi="Verdana"/>
+        </w:rPr>
+        <w:t xml:space="preserve"> </w:t>
+      </w:r>
+      <w:proofErr w:type="spellStart"/>
+      <w:r>
+        <w:rPr>
+          <w:rFonts w:ascii="Verdana" w:hAnsi="Verdana"/>
+        </w:rPr>
+        <w:t>Interface</w:t>
+      </w:r>
+      <w:proofErr w:type="spellEnd"/>
+      <w:r>
+        <w:rPr>
+          <w:rFonts w:ascii="Verdana" w:hAnsi="Verdana"/>
+        </w:rPr>
+        <w:t xml:space="preserve"> (JNI) — стандартный механизм для запуска кода под управлением виртуальной машины </w:t>
+      </w:r>
+      <w:proofErr w:type="spellStart"/>
+      <w:r>
+        <w:rPr>
+          <w:rFonts w:ascii="Verdana" w:hAnsi="Verdana"/>
+        </w:rPr>
+        <w:t>Java</w:t>
+      </w:r>
+      <w:proofErr w:type="spellEnd"/>
+      <w:r>
+        <w:rPr>
+          <w:rFonts w:ascii="Verdana" w:hAnsi="Verdana"/>
+        </w:rPr>
+        <w:t xml:space="preserve"> (JVM), который написан на языках С/С++ или Ассемблере и скомпонован в виде динамических библиотек; позволяет не использовать статическое связывание. Это даёт возможность вызова функции С/С++ из программы на </w:t>
+      </w:r>
+      <w:proofErr w:type="spellStart"/>
+      <w:r>
+        <w:rPr>
+          <w:rFonts w:ascii="Verdana" w:hAnsi="Verdana"/>
+        </w:rPr>
+        <w:t>Java</w:t>
+      </w:r>
+      <w:proofErr w:type="spellEnd"/>
+      <w:r>
+        <w:rPr>
+          <w:rFonts w:ascii="Verdana" w:hAnsi="Verdana"/>
+        </w:rPr>
+        <w:t>, и наоборот. Более ранние интерфейсы, в отличие от JNI, не удовлетворяли условию двоичной совместимости.</w:t>
+      </w:r>
+      <w:r>
+        <w:rPr>
+          <w:rFonts w:ascii="Verdana" w:hAnsi="Verdana"/>
+        </w:rPr>
+        <w:t xml:space="preserve"> </w:t>
+      </w:r>
+      <w:r>
+        <w:rPr>
+          <w:rFonts w:ascii="Verdana" w:hAnsi="Verdana"/>
+        </w:rPr>
+        <w:t>(Вики)</w:t>
+      </w:r>
+    </w:p>
+    <w:p>
+      <w:pPr>
+        <w:pStyle w:val="Standard"/>
+        <w:rPr>
+          <w:rFonts w:ascii="Verdana" w:hAnsi="Verdana"/>
+        </w:rPr>
+      </w:pPr>
+    </w:p>
+    <w:p>
+      <w:pPr>
+        <w:pStyle w:val="Standard"/>
+        <w:rPr>
+          <w:rFonts w:ascii="Verdana" w:hAnsi="Verdana"/>
+          <w:strike/>
+        </w:rPr>
+      </w:pPr>
+      <w:r>
+        <w:rPr>
+          <w:rFonts w:ascii="Verdana" w:hAnsi="Verdana"/>
+          <w:strike/>
+        </w:rPr>
+        <w:t>Инкапсуляция — принцип модульности, система разделяется на модули, «внутренности» которых скрыты от остальных.</w:t>
+      </w:r>
+    </w:p>
+    <w:p>
+      <w:pPr>
+        <w:pStyle w:val="Standard"/>
+        <w:rPr>
+          <w:rFonts w:ascii="Verdana" w:hAnsi="Verdana"/>
+          <w:strike/>
+        </w:rPr>
+      </w:pPr>
+      <w:r>
+        <w:rPr>
+          <w:rFonts w:ascii="Verdana" w:hAnsi="Verdana"/>
+          <w:strike/>
+        </w:rPr>
+        <w:t xml:space="preserve">Среды управляемого исполнения — </w:t>
+      </w:r>
+      <w:proofErr w:type="spellStart"/>
+      <w:r>
+        <w:rPr>
+          <w:rFonts w:ascii="Verdana" w:hAnsi="Verdana"/>
+          <w:strike/>
+        </w:rPr>
+        <w:t>экзоскелет</w:t>
+      </w:r>
+      <w:proofErr w:type="spellEnd"/>
+      <w:r>
+        <w:rPr>
+          <w:rFonts w:ascii="Verdana" w:hAnsi="Verdana"/>
+          <w:strike/>
+        </w:rPr>
+        <w:t xml:space="preserve"> вокруг пользовательского кода.</w:t>
+      </w:r>
+    </w:p>
+    <w:p>
+      <w:pPr>
+        <w:pStyle w:val="Standard"/>
+        <w:rPr>
+          <w:rFonts w:ascii="Verdana" w:hAnsi="Verdana"/>
+          <w:strike/>
+        </w:rPr>
+      </w:pPr>
+      <w:r>
+        <w:rPr>
+          <w:rFonts w:ascii="Verdana" w:hAnsi="Verdana"/>
+          <w:strike/>
+        </w:rPr>
+        <w:t>Цена модульности — накладные расходы при переходе от одного модуля к другому.</w:t>
+      </w:r>
+    </w:p>
+    <w:p>
+      <w:pPr>
+        <w:pStyle w:val="Standard"/>
+        <w:rPr>
+          <w:rFonts w:ascii="Verdana" w:hAnsi="Verdana"/>
+        </w:rPr>
+      </w:pPr>
+      <w:bookmarkStart w:id="0" w:name="_GoBack"/>
+      <w:bookmarkEnd w:id="0"/>
     </w:p>
     <w:p>
       <w:pPr>
@@ -65,8 +235,14 @@
           <w:ilvl w:val="0"/>
           <w:numId w:val="1"/>
         </w:numPr>
-      </w:pPr>
-      <w:r>
+        <w:rPr>
+          <w:rFonts w:ascii="Verdana" w:hAnsi="Verdana"/>
+        </w:rPr>
+      </w:pPr>
+      <w:r>
+        <w:rPr>
+          <w:rFonts w:ascii="Verdana" w:hAnsi="Verdana"/>
+        </w:rPr>
         <w:t>Внешний модуль должен использовать JNI</w:t>
       </w:r>
     </w:p>
@@ -77,8 +253,14 @@
           <w:ilvl w:val="0"/>
           <w:numId w:val="1"/>
         </w:numPr>
-      </w:pPr>
-      <w:r>
+        <w:rPr>
+          <w:rFonts w:ascii="Verdana" w:hAnsi="Verdana"/>
+        </w:rPr>
+      </w:pPr>
+      <w:r>
+        <w:rPr>
+          <w:rFonts w:ascii="Verdana" w:hAnsi="Verdana"/>
+        </w:rPr>
         <w:t>Копирование для примитивных типов (параметры и результат)</w:t>
       </w:r>
     </w:p>
@@ -89,24 +271,42 @@
           <w:ilvl w:val="0"/>
           <w:numId w:val="1"/>
         </w:numPr>
-      </w:pPr>
-      <w:r>
+        <w:rPr>
+          <w:rFonts w:ascii="Verdana" w:hAnsi="Verdana"/>
+        </w:rPr>
+      </w:pPr>
+      <w:r>
+        <w:rPr>
+          <w:rFonts w:ascii="Verdana" w:hAnsi="Verdana"/>
+        </w:rPr>
         <w:t>Обертывание и обратный вызов для объектов (</w:t>
       </w:r>
       <w:proofErr w:type="spellStart"/>
       <w:r>
+        <w:rPr>
+          <w:rFonts w:ascii="Verdana" w:hAnsi="Verdana"/>
+        </w:rPr>
         <w:t>globalRef</w:t>
       </w:r>
       <w:proofErr w:type="spellEnd"/>
       <w:r>
+        <w:rPr>
+          <w:rFonts w:ascii="Verdana" w:hAnsi="Verdana"/>
+        </w:rPr>
         <w:t xml:space="preserve">, </w:t>
       </w:r>
       <w:proofErr w:type="spellStart"/>
       <w:r>
+        <w:rPr>
+          <w:rFonts w:ascii="Verdana" w:hAnsi="Verdana"/>
+        </w:rPr>
         <w:t>localRef</w:t>
       </w:r>
       <w:proofErr w:type="spellEnd"/>
       <w:r>
+        <w:rPr>
+          <w:rFonts w:ascii="Verdana" w:hAnsi="Verdana"/>
+        </w:rPr>
         <w:t>)</w:t>
       </w:r>
     </w:p>
@@ -117,14 +317,15 @@
           <w:ilvl w:val="1"/>
           <w:numId w:val="1"/>
         </w:numPr>
-      </w:pPr>
-      <w:r>
-        <w:t>Требует согласов</w:t>
-      </w:r>
-      <w:bookmarkStart w:id="0" w:name="_GoBack"/>
-      <w:bookmarkEnd w:id="0"/>
-      <w:r>
-        <w:t>ания с планировщиком</w:t>
+        <w:rPr>
+          <w:rFonts w:ascii="Verdana" w:hAnsi="Verdana"/>
+        </w:rPr>
+      </w:pPr>
+      <w:r>
+        <w:rPr>
+          <w:rFonts w:ascii="Verdana" w:hAnsi="Verdana"/>
+        </w:rPr>
+        <w:t>Требует согласования с планировщиком</w:t>
       </w:r>
     </w:p>
     <w:p>
@@ -134,8 +335,14 @@
           <w:ilvl w:val="1"/>
           <w:numId w:val="1"/>
         </w:numPr>
-      </w:pPr>
-      <w:r>
+        <w:rPr>
+          <w:rFonts w:ascii="Verdana" w:hAnsi="Verdana"/>
+        </w:rPr>
+      </w:pPr>
+      <w:r>
+        <w:rPr>
+          <w:rFonts w:ascii="Verdana" w:hAnsi="Verdana"/>
+        </w:rPr>
         <w:t>Потери времени при вызове</w:t>
       </w:r>
     </w:p>
@@ -146,8 +353,14 @@
           <w:ilvl w:val="1"/>
           <w:numId w:val="1"/>
         </w:numPr>
-      </w:pPr>
-      <w:r>
+        <w:rPr>
+          <w:rFonts w:ascii="Verdana" w:hAnsi="Verdana"/>
+        </w:rPr>
+      </w:pPr>
+      <w:r>
+        <w:rPr>
+          <w:rFonts w:ascii="Verdana" w:hAnsi="Verdana"/>
+        </w:rPr>
         <w:t>Потери времени при доступе</w:t>
       </w:r>
     </w:p>
@@ -158,8 +371,14 @@
           <w:ilvl w:val="1"/>
           <w:numId w:val="1"/>
         </w:numPr>
-      </w:pPr>
-      <w:r>
+        <w:rPr>
+          <w:rFonts w:ascii="Verdana" w:hAnsi="Verdana"/>
+        </w:rPr>
+      </w:pPr>
+      <w:r>
+        <w:rPr>
+          <w:rFonts w:ascii="Verdana" w:hAnsi="Verdana"/>
+        </w:rPr>
         <w:t>Возможна изоляция управляемых данных</w:t>
       </w:r>
     </w:p>
@@ -170,8 +389,14 @@
           <w:ilvl w:val="1"/>
           <w:numId w:val="1"/>
         </w:numPr>
-      </w:pPr>
-      <w:r>
+        <w:rPr>
+          <w:rFonts w:ascii="Verdana" w:hAnsi="Verdana"/>
+        </w:rPr>
+      </w:pPr>
+      <w:r>
+        <w:rPr>
+          <w:rFonts w:ascii="Verdana" w:hAnsi="Verdana"/>
+        </w:rPr>
         <w:t>Групповые операции с массивами</w:t>
       </w:r>
     </w:p>
@@ -182,8 +407,14 @@
           <w:ilvl w:val="1"/>
           <w:numId w:val="1"/>
         </w:numPr>
-      </w:pPr>
-      <w:r>
+        <w:rPr>
+          <w:rFonts w:ascii="Verdana" w:hAnsi="Verdana"/>
+        </w:rPr>
+      </w:pPr>
+      <w:r>
+        <w:rPr>
+          <w:rFonts w:ascii="Verdana" w:hAnsi="Verdana"/>
+        </w:rPr>
         <w:t>Усложнение внешнего модуля</w:t>
       </w:r>
     </w:p>
@@ -194,54 +425,686 @@
           <w:ilvl w:val="0"/>
           <w:numId w:val="1"/>
         </w:numPr>
-      </w:pPr>
-      <w:r>
+        <w:rPr>
+          <w:rFonts w:ascii="Verdana" w:hAnsi="Verdana"/>
+        </w:rPr>
+      </w:pPr>
+      <w:r>
+        <w:rPr>
+          <w:rFonts w:ascii="Verdana" w:hAnsi="Verdana"/>
+        </w:rPr>
         <w:t>Абстрактный неуправляемый массив (</w:t>
       </w:r>
       <w:proofErr w:type="spellStart"/>
       <w:r>
+        <w:rPr>
+          <w:rFonts w:ascii="Verdana" w:hAnsi="Verdana"/>
+        </w:rPr>
         <w:t>DirectBuffer</w:t>
       </w:r>
       <w:proofErr w:type="spellEnd"/>
       <w:r>
+        <w:rPr>
+          <w:rFonts w:ascii="Verdana" w:hAnsi="Verdana"/>
+        </w:rPr>
         <w:t>)</w:t>
       </w:r>
     </w:p>
     <w:p>
       <w:pPr>
         <w:pStyle w:val="Standard"/>
+        <w:rPr>
+          <w:rFonts w:ascii="Verdana" w:hAnsi="Verdana"/>
+        </w:rPr>
       </w:pPr>
     </w:p>
     <w:p>
       <w:pPr>
         <w:pStyle w:val="Standard"/>
-      </w:pPr>
-      <w:r>
-        <w:t xml:space="preserve">Ссылки передаются по значению → неуправляемый код не получит доступ на внутренние ресурсы </w:t>
+        <w:rPr>
+          <w:rFonts w:ascii="Verdana" w:hAnsi="Verdana"/>
+        </w:rPr>
+      </w:pPr>
+      <w:r>
+        <w:rPr>
+          <w:rFonts w:ascii="Verdana" w:hAnsi="Verdana"/>
+        </w:rPr>
+        <w:t xml:space="preserve">Ссылки передаются по значению </w:t>
+      </w:r>
+      <w:r>
+        <w:rPr>
+          <w:rFonts w:ascii="Arial" w:hAnsi="Arial" w:cs="Arial"/>
+        </w:rPr>
+        <w:t>→</w:t>
+      </w:r>
+      <w:r>
+        <w:rPr>
+          <w:rFonts w:ascii="Verdana" w:hAnsi="Verdana"/>
+        </w:rPr>
+        <w:t xml:space="preserve"> </w:t>
+      </w:r>
+      <w:r>
+        <w:rPr>
+          <w:rFonts w:ascii="Verdana" w:hAnsi="Verdana" w:cs="Verdana"/>
+        </w:rPr>
+        <w:t>неуправляемый</w:t>
+      </w:r>
+      <w:r>
+        <w:rPr>
+          <w:rFonts w:ascii="Verdana" w:hAnsi="Verdana"/>
+        </w:rPr>
+        <w:t xml:space="preserve"> </w:t>
+      </w:r>
+      <w:r>
+        <w:rPr>
+          <w:rFonts w:ascii="Verdana" w:hAnsi="Verdana" w:cs="Verdana"/>
+        </w:rPr>
+        <w:t>код</w:t>
+      </w:r>
+      <w:r>
+        <w:rPr>
+          <w:rFonts w:ascii="Verdana" w:hAnsi="Verdana"/>
+        </w:rPr>
+        <w:t xml:space="preserve"> </w:t>
+      </w:r>
+      <w:r>
+        <w:rPr>
+          <w:rFonts w:ascii="Verdana" w:hAnsi="Verdana" w:cs="Verdana"/>
+        </w:rPr>
+        <w:t>не</w:t>
+      </w:r>
+      <w:r>
+        <w:rPr>
+          <w:rFonts w:ascii="Verdana" w:hAnsi="Verdana"/>
+        </w:rPr>
+        <w:t xml:space="preserve"> </w:t>
+      </w:r>
+      <w:r>
+        <w:rPr>
+          <w:rFonts w:ascii="Verdana" w:hAnsi="Verdana" w:cs="Verdana"/>
+        </w:rPr>
+        <w:t>получит</w:t>
+      </w:r>
+      <w:r>
+        <w:rPr>
+          <w:rFonts w:ascii="Verdana" w:hAnsi="Verdana"/>
+        </w:rPr>
+        <w:t xml:space="preserve"> </w:t>
+      </w:r>
+      <w:r>
+        <w:rPr>
+          <w:rFonts w:ascii="Verdana" w:hAnsi="Verdana" w:cs="Verdana"/>
+        </w:rPr>
+        <w:t>доступ</w:t>
+      </w:r>
+      <w:r>
+        <w:rPr>
+          <w:rFonts w:ascii="Verdana" w:hAnsi="Verdana"/>
+        </w:rPr>
+        <w:t xml:space="preserve"> </w:t>
+      </w:r>
+      <w:r>
+        <w:rPr>
+          <w:rFonts w:ascii="Verdana" w:hAnsi="Verdana" w:cs="Verdana"/>
+        </w:rPr>
+        <w:t>на</w:t>
+      </w:r>
+      <w:r>
+        <w:rPr>
+          <w:rFonts w:ascii="Verdana" w:hAnsi="Verdana"/>
+        </w:rPr>
+        <w:t xml:space="preserve"> </w:t>
+      </w:r>
+      <w:r>
+        <w:rPr>
+          <w:rFonts w:ascii="Verdana" w:hAnsi="Verdana" w:cs="Verdana"/>
+        </w:rPr>
+        <w:t>внутрен</w:t>
+      </w:r>
+      <w:r>
+        <w:rPr>
+          <w:rFonts w:ascii="Verdana" w:hAnsi="Verdana"/>
+        </w:rPr>
+        <w:t>ние ресурсы машины</w:t>
+      </w:r>
+      <w:r>
+        <w:rPr>
+          <w:rFonts w:ascii="Verdana" w:hAnsi="Verdana"/>
+        </w:rPr>
+        <w:t>.</w:t>
+      </w:r>
+    </w:p>
+    <w:p>
+      <w:pPr>
+        <w:pStyle w:val="Standard"/>
+        <w:rPr>
+          <w:rFonts w:ascii="Verdana" w:hAnsi="Verdana"/>
+        </w:rPr>
+      </w:pPr>
+      <w:r>
+        <w:rPr>
+          <w:rFonts w:ascii="Verdana" w:hAnsi="Verdana"/>
+        </w:rPr>
+        <w:t xml:space="preserve">Между быстро и безопасно разработчики </w:t>
+      </w:r>
+      <w:proofErr w:type="spellStart"/>
+      <w:r>
+        <w:rPr>
+          <w:rFonts w:ascii="Verdana" w:hAnsi="Verdana"/>
+        </w:rPr>
+        <w:t>Java</w:t>
+      </w:r>
+      <w:proofErr w:type="spellEnd"/>
+      <w:r>
+        <w:rPr>
+          <w:rFonts w:ascii="Verdana" w:hAnsi="Verdana"/>
+        </w:rPr>
+        <w:t xml:space="preserve"> выбрали безопасно.</w:t>
+      </w:r>
+    </w:p>
+    <w:p>
+      <w:pPr>
+        <w:rPr>
+          <w:rFonts w:ascii="Verdana" w:hAnsi="Verdana"/>
+          <w:sz w:val="24"/>
+          <w:szCs w:val="24"/>
+        </w:rPr>
+      </w:pPr>
+    </w:p>
+    <w:p>
+      <w:pPr>
+        <w:spacing w:before="100" w:beforeAutospacing="1" w:after="100" w:afterAutospacing="1" w:line="240" w:lineRule="auto"/>
+        <w:rPr>
+          <w:rFonts w:ascii="Times New Roman" w:eastAsia="Times New Roman" w:hAnsi="Times New Roman" w:cs="Times New Roman"/>
+          <w:color w:val="000000"/>
+          <w:sz w:val="27"/>
+          <w:szCs w:val="27"/>
+          <w:lang w:eastAsia="ru-RU"/>
+        </w:rPr>
+      </w:pPr>
+      <w:r>
+        <w:rPr>
+          <w:rFonts w:ascii="Georgia" w:eastAsia="Times New Roman" w:hAnsi="Georgia" w:cs="Times New Roman"/>
+          <w:color w:val="000000"/>
+          <w:sz w:val="27"/>
+          <w:szCs w:val="27"/>
+          <w:lang w:eastAsia="ru-RU"/>
+        </w:rPr>
+        <w:t xml:space="preserve">В настоящий момент JNI разработана как интерфейс с </w:t>
       </w:r>
       <w:proofErr w:type="gramStart"/>
       <w:r>
-        <w:t>машины .</w:t>
+        <w:rPr>
+          <w:rFonts w:ascii="Georgia" w:eastAsia="Times New Roman" w:hAnsi="Georgia" w:cs="Times New Roman"/>
+          <w:color w:val="000000"/>
+          <w:sz w:val="27"/>
+          <w:szCs w:val="27"/>
+          <w:lang w:eastAsia="ru-RU"/>
+        </w:rPr>
+        <w:t>собственными методами</w:t>
       </w:r>
       <w:proofErr w:type="gramEnd"/>
-    </w:p>
-    <w:p>
-      <w:pPr>
-        <w:pStyle w:val="Standard"/>
-      </w:pPr>
-      <w:r>
-        <w:t xml:space="preserve">Между быстро и безопасно разработчики </w:t>
+      <w:r>
+        <w:rPr>
+          <w:rFonts w:ascii="Georgia" w:eastAsia="Times New Roman" w:hAnsi="Georgia" w:cs="Times New Roman"/>
+          <w:color w:val="000000"/>
+          <w:sz w:val="27"/>
+          <w:szCs w:val="27"/>
+          <w:lang w:eastAsia="ru-RU"/>
+        </w:rPr>
+        <w:t xml:space="preserve"> написанными только на </w:t>
+      </w:r>
+      <w:bookmarkStart w:id="1" w:name="Index2286"/>
+      <w:bookmarkEnd w:id="1"/>
+      <w:r>
+        <w:rPr>
+          <w:rFonts w:ascii="Georgia" w:eastAsia="Times New Roman" w:hAnsi="Georgia" w:cs="Times New Roman"/>
+          <w:color w:val="000000"/>
+          <w:sz w:val="27"/>
+          <w:szCs w:val="27"/>
+          <w:lang w:eastAsia="ru-RU"/>
+        </w:rPr>
+        <w:t>С или С++. Используя JNI ваши собственные методы могут:</w:t>
+      </w:r>
+    </w:p>
+    <w:p>
+      <w:pPr>
+        <w:numPr>
+          <w:ilvl w:val="0"/>
+          <w:numId w:val="2"/>
+        </w:numPr>
+        <w:spacing w:before="100" w:beforeAutospacing="1" w:after="100" w:afterAutospacing="1" w:line="240" w:lineRule="auto"/>
+        <w:rPr>
+          <w:rFonts w:ascii="Times New Roman" w:eastAsia="Times New Roman" w:hAnsi="Times New Roman" w:cs="Times New Roman"/>
+          <w:color w:val="000000"/>
+          <w:sz w:val="27"/>
+          <w:szCs w:val="27"/>
+          <w:lang w:eastAsia="ru-RU"/>
+        </w:rPr>
+      </w:pPr>
+      <w:r>
+        <w:rPr>
+          <w:rFonts w:ascii="Georgia" w:eastAsia="Times New Roman" w:hAnsi="Georgia" w:cs="Times New Roman"/>
+          <w:color w:val="000000"/>
+          <w:sz w:val="27"/>
+          <w:szCs w:val="27"/>
+          <w:lang w:eastAsia="ru-RU"/>
+        </w:rPr>
+        <w:t xml:space="preserve">Создавать, проверять и обновлять </w:t>
       </w:r>
       <w:proofErr w:type="spellStart"/>
       <w:r>
+        <w:rPr>
+          <w:rFonts w:ascii="Georgia" w:eastAsia="Times New Roman" w:hAnsi="Georgia" w:cs="Times New Roman"/>
+          <w:color w:val="000000"/>
+          <w:sz w:val="27"/>
+          <w:szCs w:val="27"/>
+          <w:lang w:eastAsia="ru-RU"/>
+        </w:rPr>
         <w:t>Java</w:t>
       </w:r>
       <w:proofErr w:type="spellEnd"/>
       <w:r>
-        <w:t xml:space="preserve"> выбрали безопасно.</w:t>
-      </w:r>
-    </w:p>
-    <w:p/>
+        <w:rPr>
+          <w:rFonts w:ascii="Georgia" w:eastAsia="Times New Roman" w:hAnsi="Georgia" w:cs="Times New Roman"/>
+          <w:color w:val="000000"/>
+          <w:sz w:val="27"/>
+          <w:szCs w:val="27"/>
+          <w:lang w:eastAsia="ru-RU"/>
+        </w:rPr>
+        <w:t xml:space="preserve"> объекты (включая массивы и типы </w:t>
+      </w:r>
+      <w:proofErr w:type="spellStart"/>
+      <w:r>
+        <w:rPr>
+          <w:rFonts w:ascii="Georgia" w:eastAsia="Times New Roman" w:hAnsi="Georgia" w:cs="Times New Roman"/>
+          <w:b/>
+          <w:bCs/>
+          <w:color w:val="000000"/>
+          <w:sz w:val="27"/>
+          <w:szCs w:val="27"/>
+          <w:lang w:eastAsia="ru-RU"/>
+        </w:rPr>
+        <w:t>String</w:t>
+      </w:r>
+      <w:proofErr w:type="spellEnd"/>
+      <w:r>
+        <w:rPr>
+          <w:rFonts w:ascii="Georgia" w:eastAsia="Times New Roman" w:hAnsi="Georgia" w:cs="Times New Roman"/>
+          <w:color w:val="000000"/>
+          <w:sz w:val="27"/>
+          <w:szCs w:val="27"/>
+          <w:lang w:eastAsia="ru-RU"/>
+        </w:rPr>
+        <w:t>)</w:t>
+      </w:r>
+    </w:p>
+    <w:p>
+      <w:pPr>
+        <w:numPr>
+          <w:ilvl w:val="0"/>
+          <w:numId w:val="2"/>
+        </w:numPr>
+        <w:spacing w:before="100" w:beforeAutospacing="1" w:after="100" w:afterAutospacing="1" w:line="240" w:lineRule="auto"/>
+        <w:rPr>
+          <w:rFonts w:ascii="Times New Roman" w:eastAsia="Times New Roman" w:hAnsi="Times New Roman" w:cs="Times New Roman"/>
+          <w:color w:val="000000"/>
+          <w:sz w:val="27"/>
+          <w:szCs w:val="27"/>
+          <w:lang w:eastAsia="ru-RU"/>
+        </w:rPr>
+      </w:pPr>
+      <w:r>
+        <w:rPr>
+          <w:rFonts w:ascii="Georgia" w:eastAsia="Times New Roman" w:hAnsi="Georgia" w:cs="Times New Roman"/>
+          <w:color w:val="000000"/>
+          <w:sz w:val="27"/>
+          <w:szCs w:val="27"/>
+          <w:lang w:eastAsia="ru-RU"/>
+        </w:rPr>
+        <w:t xml:space="preserve">Вызывать </w:t>
+      </w:r>
+      <w:proofErr w:type="spellStart"/>
+      <w:r>
+        <w:rPr>
+          <w:rFonts w:ascii="Georgia" w:eastAsia="Times New Roman" w:hAnsi="Georgia" w:cs="Times New Roman"/>
+          <w:color w:val="000000"/>
+          <w:sz w:val="27"/>
+          <w:szCs w:val="27"/>
+          <w:lang w:eastAsia="ru-RU"/>
+        </w:rPr>
+        <w:t>Java</w:t>
+      </w:r>
+      <w:proofErr w:type="spellEnd"/>
+      <w:r>
+        <w:rPr>
+          <w:rFonts w:ascii="Georgia" w:eastAsia="Times New Roman" w:hAnsi="Georgia" w:cs="Times New Roman"/>
+          <w:color w:val="000000"/>
+          <w:sz w:val="27"/>
+          <w:szCs w:val="27"/>
+          <w:lang w:eastAsia="ru-RU"/>
+        </w:rPr>
+        <w:t xml:space="preserve"> методы</w:t>
+      </w:r>
+    </w:p>
+    <w:p>
+      <w:pPr>
+        <w:numPr>
+          <w:ilvl w:val="0"/>
+          <w:numId w:val="2"/>
+        </w:numPr>
+        <w:spacing w:before="100" w:beforeAutospacing="1" w:after="100" w:afterAutospacing="1" w:line="240" w:lineRule="auto"/>
+        <w:rPr>
+          <w:rFonts w:ascii="Times New Roman" w:eastAsia="Times New Roman" w:hAnsi="Times New Roman" w:cs="Times New Roman"/>
+          <w:color w:val="000000"/>
+          <w:sz w:val="27"/>
+          <w:szCs w:val="27"/>
+          <w:lang w:eastAsia="ru-RU"/>
+        </w:rPr>
+      </w:pPr>
+      <w:r>
+        <w:rPr>
+          <w:rFonts w:ascii="Times New Roman" w:eastAsia="Times New Roman" w:hAnsi="Times New Roman" w:cs="Times New Roman"/>
+          <w:color w:val="000000"/>
+          <w:sz w:val="27"/>
+          <w:szCs w:val="27"/>
+          <w:lang w:eastAsia="ru-RU"/>
+        </w:rPr>
+        <w:t>Ловить </w:t>
+      </w:r>
+      <w:r>
+        <w:rPr>
+          <w:rFonts w:ascii="Georgia" w:eastAsia="Times New Roman" w:hAnsi="Georgia" w:cs="Times New Roman"/>
+          <w:color w:val="000000"/>
+          <w:sz w:val="27"/>
+          <w:szCs w:val="27"/>
+          <w:lang w:eastAsia="ru-RU"/>
+        </w:rPr>
+        <w:t>и выбрасывать исключения</w:t>
+      </w:r>
+    </w:p>
+    <w:p>
+      <w:pPr>
+        <w:numPr>
+          <w:ilvl w:val="0"/>
+          <w:numId w:val="2"/>
+        </w:numPr>
+        <w:spacing w:before="100" w:beforeAutospacing="1" w:after="100" w:afterAutospacing="1" w:line="240" w:lineRule="auto"/>
+        <w:rPr>
+          <w:rFonts w:ascii="Times New Roman" w:eastAsia="Times New Roman" w:hAnsi="Times New Roman" w:cs="Times New Roman"/>
+          <w:color w:val="000000"/>
+          <w:sz w:val="27"/>
+          <w:szCs w:val="27"/>
+          <w:lang w:eastAsia="ru-RU"/>
+        </w:rPr>
+      </w:pPr>
+      <w:r>
+        <w:rPr>
+          <w:rFonts w:ascii="Georgia" w:eastAsia="Times New Roman" w:hAnsi="Georgia" w:cs="Times New Roman"/>
+          <w:color w:val="000000"/>
+          <w:sz w:val="27"/>
+          <w:szCs w:val="27"/>
+          <w:lang w:eastAsia="ru-RU"/>
+        </w:rPr>
+        <w:t>Загружать классы и получать информацию о классах</w:t>
+      </w:r>
+    </w:p>
+    <w:p>
+      <w:pPr>
+        <w:numPr>
+          <w:ilvl w:val="0"/>
+          <w:numId w:val="2"/>
+        </w:numPr>
+        <w:spacing w:before="100" w:beforeAutospacing="1" w:after="100" w:afterAutospacing="1" w:line="240" w:lineRule="auto"/>
+        <w:rPr>
+          <w:rFonts w:ascii="Times New Roman" w:eastAsia="Times New Roman" w:hAnsi="Times New Roman" w:cs="Times New Roman"/>
+          <w:color w:val="000000"/>
+          <w:sz w:val="27"/>
+          <w:szCs w:val="27"/>
+          <w:lang w:eastAsia="ru-RU"/>
+        </w:rPr>
+      </w:pPr>
+      <w:r>
+        <w:rPr>
+          <w:rFonts w:ascii="Georgia" w:eastAsia="Times New Roman" w:hAnsi="Georgia" w:cs="Times New Roman"/>
+          <w:color w:val="000000"/>
+          <w:sz w:val="27"/>
+          <w:szCs w:val="27"/>
+          <w:lang w:eastAsia="ru-RU"/>
+        </w:rPr>
+        <w:t>Выполнять проверку типов во время исполнения</w:t>
+      </w:r>
+    </w:p>
+    <w:p>
+      <w:pPr>
+        <w:spacing w:before="100" w:beforeAutospacing="1" w:after="100" w:afterAutospacing="1" w:line="240" w:lineRule="auto"/>
+        <w:rPr>
+          <w:rFonts w:ascii="Times New Roman" w:eastAsia="Times New Roman" w:hAnsi="Times New Roman" w:cs="Times New Roman"/>
+          <w:color w:val="000000"/>
+          <w:sz w:val="27"/>
+          <w:szCs w:val="27"/>
+          <w:lang w:eastAsia="ru-RU"/>
+        </w:rPr>
+      </w:pPr>
+      <w:r>
+        <w:rPr>
+          <w:rFonts w:ascii="Georgia" w:eastAsia="Times New Roman" w:hAnsi="Georgia" w:cs="Times New Roman"/>
+          <w:color w:val="000000"/>
+          <w:sz w:val="27"/>
+          <w:szCs w:val="27"/>
+          <w:lang w:eastAsia="ru-RU"/>
+        </w:rPr>
+        <w:t xml:space="preserve">Таким образом, практически все, что вы можете делать с классами и объектами в </w:t>
+      </w:r>
+      <w:proofErr w:type="spellStart"/>
+      <w:r>
+        <w:rPr>
+          <w:rFonts w:ascii="Georgia" w:eastAsia="Times New Roman" w:hAnsi="Georgia" w:cs="Times New Roman"/>
+          <w:color w:val="000000"/>
+          <w:sz w:val="27"/>
+          <w:szCs w:val="27"/>
+          <w:lang w:eastAsia="ru-RU"/>
+        </w:rPr>
+        <w:t>Java</w:t>
+      </w:r>
+      <w:proofErr w:type="spellEnd"/>
+      <w:r>
+        <w:rPr>
+          <w:rFonts w:ascii="Georgia" w:eastAsia="Times New Roman" w:hAnsi="Georgia" w:cs="Times New Roman"/>
+          <w:color w:val="000000"/>
+          <w:sz w:val="27"/>
+          <w:szCs w:val="27"/>
+          <w:lang w:eastAsia="ru-RU"/>
+        </w:rPr>
+        <w:t xml:space="preserve"> вы можете выполнить с собственными методами.</w:t>
+      </w:r>
+    </w:p>
+    <w:p>
+      <w:pPr>
+        <w:rPr>
+          <w:rFonts w:ascii="Verdana" w:hAnsi="Verdana"/>
+          <w:sz w:val="24"/>
+          <w:szCs w:val="24"/>
+        </w:rPr>
+      </w:pPr>
+    </w:p>
+    <w:p>
+      <w:pPr>
+        <w:rPr>
+          <w:rFonts w:ascii="Verdana" w:hAnsi="Verdana"/>
+          <w:sz w:val="24"/>
+          <w:szCs w:val="24"/>
+          <w:lang w:val="en-US"/>
+        </w:rPr>
+      </w:pPr>
+      <w:proofErr w:type="gramStart"/>
+      <w:r>
+        <w:rPr>
+          <w:rFonts w:ascii="Verdana" w:hAnsi="Verdana"/>
+          <w:sz w:val="24"/>
+          <w:szCs w:val="24"/>
+        </w:rPr>
+        <w:lastRenderedPageBreak/>
+        <w:t>Пример</w:t>
+      </w:r>
+      <w:r>
+        <w:rPr>
+          <w:rFonts w:ascii="Verdana" w:hAnsi="Verdana"/>
+          <w:sz w:val="24"/>
+          <w:szCs w:val="24"/>
+          <w:lang w:val="en-US"/>
+        </w:rPr>
+        <w:t xml:space="preserve">: </w:t>
+      </w:r>
+      <w:r>
+        <w:rPr>
+          <w:rStyle w:val="crayon-h"/>
+          <w:rFonts w:ascii="Courier New" w:hAnsi="Courier New" w:cs="Courier New"/>
+          <w:sz w:val="21"/>
+          <w:szCs w:val="21"/>
+          <w:shd w:val="clear" w:color="auto" w:fill="F8F8FF"/>
+          <w:lang w:val="en-US"/>
+        </w:rPr>
+        <w:t> </w:t>
+      </w:r>
+      <w:r>
+        <w:rPr>
+          <w:rStyle w:val="crayon-m"/>
+          <w:rFonts w:ascii="Courier New" w:hAnsi="Courier New" w:cs="Courier New"/>
+          <w:sz w:val="21"/>
+          <w:szCs w:val="21"/>
+          <w:shd w:val="clear" w:color="auto" w:fill="F8F8FF"/>
+          <w:lang w:val="en-US"/>
+        </w:rPr>
+        <w:t>public</w:t>
+      </w:r>
+      <w:proofErr w:type="gramEnd"/>
+      <w:r>
+        <w:rPr>
+          <w:rStyle w:val="crayon-h"/>
+          <w:rFonts w:ascii="Courier New" w:hAnsi="Courier New" w:cs="Courier New"/>
+          <w:sz w:val="21"/>
+          <w:szCs w:val="21"/>
+          <w:shd w:val="clear" w:color="auto" w:fill="F8F8FF"/>
+          <w:lang w:val="en-US"/>
+        </w:rPr>
+        <w:t xml:space="preserve"> </w:t>
+      </w:r>
+      <w:r>
+        <w:rPr>
+          <w:rStyle w:val="crayon-m"/>
+          <w:rFonts w:ascii="Courier New" w:hAnsi="Courier New" w:cs="Courier New"/>
+          <w:sz w:val="21"/>
+          <w:szCs w:val="21"/>
+          <w:shd w:val="clear" w:color="auto" w:fill="F8F8FF"/>
+          <w:lang w:val="en-US"/>
+        </w:rPr>
+        <w:t>native</w:t>
+      </w:r>
+      <w:r>
+        <w:rPr>
+          <w:rStyle w:val="crayon-h"/>
+          <w:rFonts w:ascii="Courier New" w:hAnsi="Courier New" w:cs="Courier New"/>
+          <w:sz w:val="21"/>
+          <w:szCs w:val="21"/>
+          <w:shd w:val="clear" w:color="auto" w:fill="F8F8FF"/>
+          <w:lang w:val="en-US"/>
+        </w:rPr>
+        <w:t xml:space="preserve"> </w:t>
+      </w:r>
+      <w:proofErr w:type="spellStart"/>
+      <w:r>
+        <w:rPr>
+          <w:rStyle w:val="crayon-t"/>
+          <w:rFonts w:ascii="Courier New" w:hAnsi="Courier New" w:cs="Courier New"/>
+          <w:sz w:val="21"/>
+          <w:szCs w:val="21"/>
+          <w:shd w:val="clear" w:color="auto" w:fill="F8F8FF"/>
+          <w:lang w:val="en-US"/>
+        </w:rPr>
+        <w:t>int</w:t>
+      </w:r>
+      <w:proofErr w:type="spellEnd"/>
+      <w:r>
+        <w:rPr>
+          <w:rStyle w:val="crayon-h"/>
+          <w:rFonts w:ascii="Courier New" w:hAnsi="Courier New" w:cs="Courier New"/>
+          <w:sz w:val="21"/>
+          <w:szCs w:val="21"/>
+          <w:shd w:val="clear" w:color="auto" w:fill="F8F8FF"/>
+          <w:lang w:val="en-US"/>
+        </w:rPr>
+        <w:t xml:space="preserve"> </w:t>
+      </w:r>
+      <w:proofErr w:type="spellStart"/>
+      <w:r>
+        <w:rPr>
+          <w:rStyle w:val="crayon-e"/>
+          <w:rFonts w:ascii="Courier New" w:hAnsi="Courier New" w:cs="Courier New"/>
+          <w:sz w:val="21"/>
+          <w:szCs w:val="21"/>
+          <w:shd w:val="clear" w:color="auto" w:fill="F8F8FF"/>
+          <w:lang w:val="en-US"/>
+        </w:rPr>
+        <w:t>showString</w:t>
+      </w:r>
+      <w:proofErr w:type="spellEnd"/>
+      <w:r>
+        <w:rPr>
+          <w:rStyle w:val="crayon-sy"/>
+          <w:rFonts w:ascii="Courier New" w:hAnsi="Courier New" w:cs="Courier New"/>
+          <w:sz w:val="21"/>
+          <w:szCs w:val="21"/>
+          <w:shd w:val="clear" w:color="auto" w:fill="F8F8FF"/>
+          <w:lang w:val="en-US"/>
+        </w:rPr>
+        <w:t>(</w:t>
+      </w:r>
+      <w:r>
+        <w:rPr>
+          <w:rStyle w:val="crayon-t"/>
+          <w:rFonts w:ascii="Courier New" w:hAnsi="Courier New" w:cs="Courier New"/>
+          <w:sz w:val="21"/>
+          <w:szCs w:val="21"/>
+          <w:shd w:val="clear" w:color="auto" w:fill="F8F8FF"/>
+          <w:lang w:val="en-US"/>
+        </w:rPr>
+        <w:t>String</w:t>
+      </w:r>
+      <w:r>
+        <w:rPr>
+          <w:rStyle w:val="crayon-h"/>
+          <w:rFonts w:ascii="Courier New" w:hAnsi="Courier New" w:cs="Courier New"/>
+          <w:sz w:val="21"/>
+          <w:szCs w:val="21"/>
+          <w:shd w:val="clear" w:color="auto" w:fill="F8F8FF"/>
+          <w:lang w:val="en-US"/>
+        </w:rPr>
+        <w:t xml:space="preserve"> </w:t>
+      </w:r>
+      <w:r>
+        <w:rPr>
+          <w:rStyle w:val="crayon-v"/>
+          <w:rFonts w:ascii="Courier New" w:hAnsi="Courier New" w:cs="Courier New"/>
+          <w:sz w:val="21"/>
+          <w:szCs w:val="21"/>
+          <w:shd w:val="clear" w:color="auto" w:fill="F8F8FF"/>
+          <w:lang w:val="en-US"/>
+        </w:rPr>
+        <w:t>message</w:t>
+      </w:r>
+      <w:r>
+        <w:rPr>
+          <w:rStyle w:val="crayon-sy"/>
+          <w:rFonts w:ascii="Courier New" w:hAnsi="Courier New" w:cs="Courier New"/>
+          <w:sz w:val="21"/>
+          <w:szCs w:val="21"/>
+          <w:shd w:val="clear" w:color="auto" w:fill="F8F8FF"/>
+          <w:lang w:val="en-US"/>
+        </w:rPr>
+        <w:t>);</w:t>
+      </w:r>
+    </w:p>
     <w:sectPr>
       <w:pgSz w:w="11906" w:h="16838"/>
       <w:pgMar w:top="1134" w:right="850" w:bottom="1134" w:left="1701" w:header="708" w:footer="708" w:gutter="0"/>
@@ -358,8 +1221,160 @@
       </w:rPr>
     </w:lvl>
   </w:abstractNum>
+  <w:abstractNum w:abstractNumId="1" w15:restartNumberingAfterBreak="0">
+    <w:nsid w:val="7CAC1559"/>
+    <w:multiLevelType w:val="multilevel"/>
+    <w:tmpl w:val="6A5497CC"/>
+    <w:lvl w:ilvl="0">
+      <w:start w:val="1"/>
+      <w:numFmt w:val="bullet"/>
+      <w:lvlText w:val=""/>
+      <w:lvlJc w:val="left"/>
+      <w:pPr>
+        <w:tabs>
+          <w:tab w:val="num" w:pos="720"/>
+        </w:tabs>
+        <w:ind w:left="720" w:hanging="360"/>
+      </w:pPr>
+      <w:rPr>
+        <w:rFonts w:ascii="Symbol" w:hAnsi="Symbol" w:hint="default"/>
+        <w:sz w:val="20"/>
+      </w:rPr>
+    </w:lvl>
+    <w:lvl w:ilvl="1" w:tentative="1">
+      <w:start w:val="1"/>
+      <w:numFmt w:val="bullet"/>
+      <w:lvlText w:val="o"/>
+      <w:lvlJc w:val="left"/>
+      <w:pPr>
+        <w:tabs>
+          <w:tab w:val="num" w:pos="1440"/>
+        </w:tabs>
+        <w:ind w:left="1440" w:hanging="360"/>
+      </w:pPr>
+      <w:rPr>
+        <w:rFonts w:ascii="Courier New" w:hAnsi="Courier New" w:hint="default"/>
+        <w:sz w:val="20"/>
+      </w:rPr>
+    </w:lvl>
+    <w:lvl w:ilvl="2" w:tentative="1">
+      <w:start w:val="1"/>
+      <w:numFmt w:val="bullet"/>
+      <w:lvlText w:val=""/>
+      <w:lvlJc w:val="left"/>
+      <w:pPr>
+        <w:tabs>
+          <w:tab w:val="num" w:pos="2160"/>
+        </w:tabs>
+        <w:ind w:left="2160" w:hanging="360"/>
+      </w:pPr>
+      <w:rPr>
+        <w:rFonts w:ascii="Wingdings" w:hAnsi="Wingdings" w:hint="default"/>
+        <w:sz w:val="20"/>
+      </w:rPr>
+    </w:lvl>
+    <w:lvl w:ilvl="3" w:tentative="1">
+      <w:start w:val="1"/>
+      <w:numFmt w:val="bullet"/>
+      <w:lvlText w:val=""/>
+      <w:lvlJc w:val="left"/>
+      <w:pPr>
+        <w:tabs>
+          <w:tab w:val="num" w:pos="2880"/>
+        </w:tabs>
+        <w:ind w:left="2880" w:hanging="360"/>
+      </w:pPr>
+      <w:rPr>
+        <w:rFonts w:ascii="Wingdings" w:hAnsi="Wingdings" w:hint="default"/>
+        <w:sz w:val="20"/>
+      </w:rPr>
+    </w:lvl>
+    <w:lvl w:ilvl="4" w:tentative="1">
+      <w:start w:val="1"/>
+      <w:numFmt w:val="bullet"/>
+      <w:lvlText w:val=""/>
+      <w:lvlJc w:val="left"/>
+      <w:pPr>
+        <w:tabs>
+          <w:tab w:val="num" w:pos="3600"/>
+        </w:tabs>
+        <w:ind w:left="3600" w:hanging="360"/>
+      </w:pPr>
+      <w:rPr>
+        <w:rFonts w:ascii="Wingdings" w:hAnsi="Wingdings" w:hint="default"/>
+        <w:sz w:val="20"/>
+      </w:rPr>
+    </w:lvl>
+    <w:lvl w:ilvl="5" w:tentative="1">
+      <w:start w:val="1"/>
+      <w:numFmt w:val="bullet"/>
+      <w:lvlText w:val=""/>
+      <w:lvlJc w:val="left"/>
+      <w:pPr>
+        <w:tabs>
+          <w:tab w:val="num" w:pos="4320"/>
+        </w:tabs>
+        <w:ind w:left="4320" w:hanging="360"/>
+      </w:pPr>
+      <w:rPr>
+        <w:rFonts w:ascii="Wingdings" w:hAnsi="Wingdings" w:hint="default"/>
+        <w:sz w:val="20"/>
+      </w:rPr>
+    </w:lvl>
+    <w:lvl w:ilvl="6" w:tentative="1">
+      <w:start w:val="1"/>
+      <w:numFmt w:val="bullet"/>
+      <w:lvlText w:val=""/>
+      <w:lvlJc w:val="left"/>
+      <w:pPr>
+        <w:tabs>
+          <w:tab w:val="num" w:pos="5040"/>
+        </w:tabs>
+        <w:ind w:left="5040" w:hanging="360"/>
+      </w:pPr>
+      <w:rPr>
+        <w:rFonts w:ascii="Wingdings" w:hAnsi="Wingdings" w:hint="default"/>
+        <w:sz w:val="20"/>
+      </w:rPr>
+    </w:lvl>
+    <w:lvl w:ilvl="7" w:tentative="1">
+      <w:start w:val="1"/>
+      <w:numFmt w:val="bullet"/>
+      <w:lvlText w:val=""/>
+      <w:lvlJc w:val="left"/>
+      <w:pPr>
+        <w:tabs>
+          <w:tab w:val="num" w:pos="5760"/>
+        </w:tabs>
+        <w:ind w:left="5760" w:hanging="360"/>
+      </w:pPr>
+      <w:rPr>
+        <w:rFonts w:ascii="Wingdings" w:hAnsi="Wingdings" w:hint="default"/>
+        <w:sz w:val="20"/>
+      </w:rPr>
+    </w:lvl>
+    <w:lvl w:ilvl="8" w:tentative="1">
+      <w:start w:val="1"/>
+      <w:numFmt w:val="bullet"/>
+      <w:lvlText w:val=""/>
+      <w:lvlJc w:val="left"/>
+      <w:pPr>
+        <w:tabs>
+          <w:tab w:val="num" w:pos="6480"/>
+        </w:tabs>
+        <w:ind w:left="6480" w:hanging="360"/>
+      </w:pPr>
+      <w:rPr>
+        <w:rFonts w:ascii="Wingdings" w:hAnsi="Wingdings" w:hint="default"/>
+        <w:sz w:val="20"/>
+      </w:rPr>
+    </w:lvl>
+  </w:abstractNum>
   <w:num w:numId="1">
     <w:abstractNumId w:val="0"/>
+  </w:num>
+  <w:num w:numId="2">
+    <w:abstractNumId w:val="1"/>
   </w:num>
 </w:numbering>
 </file>
@@ -802,6 +1817,58 @@
       <w:lang w:eastAsia="zh-CN" w:bidi="hi-IN"/>
     </w:rPr>
   </w:style>
+  <w:style w:type="character" w:customStyle="1" w:styleId="crayon-h">
+    <w:name w:val="crayon-h"/>
+    <w:basedOn w:val="a0"/>
+    <w:rsid w:val="00AB3C8C"/>
+  </w:style>
+  <w:style w:type="character" w:customStyle="1" w:styleId="crayon-m">
+    <w:name w:val="crayon-m"/>
+    <w:basedOn w:val="a0"/>
+    <w:rsid w:val="00AB3C8C"/>
+  </w:style>
+  <w:style w:type="character" w:customStyle="1" w:styleId="crayon-t">
+    <w:name w:val="crayon-t"/>
+    <w:basedOn w:val="a0"/>
+    <w:rsid w:val="00AB3C8C"/>
+  </w:style>
+  <w:style w:type="character" w:customStyle="1" w:styleId="crayon-e">
+    <w:name w:val="crayon-e"/>
+    <w:basedOn w:val="a0"/>
+    <w:rsid w:val="00AB3C8C"/>
+  </w:style>
+  <w:style w:type="character" w:customStyle="1" w:styleId="crayon-sy">
+    <w:name w:val="crayon-sy"/>
+    <w:basedOn w:val="a0"/>
+    <w:rsid w:val="00AB3C8C"/>
+  </w:style>
+  <w:style w:type="character" w:customStyle="1" w:styleId="crayon-v">
+    <w:name w:val="crayon-v"/>
+    <w:basedOn w:val="a0"/>
+    <w:rsid w:val="00AB3C8C"/>
+  </w:style>
+  <w:style w:type="paragraph" w:styleId="a3">
+    <w:name w:val="Normal (Web)"/>
+    <w:basedOn w:val="a"/>
+    <w:uiPriority w:val="99"/>
+    <w:semiHidden/>
+    <w:unhideWhenUsed/>
+    <w:rsid w:val="00C2066F"/>
+    <w:pPr>
+      <w:spacing w:before="100" w:beforeAutospacing="1" w:after="100" w:afterAutospacing="1" w:line="240" w:lineRule="auto"/>
+    </w:pPr>
+    <w:rPr>
+      <w:rFonts w:ascii="Times New Roman" w:eastAsia="Times New Roman" w:hAnsi="Times New Roman" w:cs="Times New Roman"/>
+      <w:sz w:val="24"/>
+      <w:szCs w:val="24"/>
+      <w:lang w:eastAsia="ru-RU"/>
+    </w:rPr>
+  </w:style>
+  <w:style w:type="character" w:customStyle="1" w:styleId="apple-converted-space">
+    <w:name w:val="apple-converted-space"/>
+    <w:basedOn w:val="a0"/>
+    <w:rsid w:val="00C2066F"/>
+  </w:style>
 </w:styles>
 </file>
 

--- a/3.docx
+++ b/3.docx
@@ -225,8 +225,6 @@
           <w:rFonts w:ascii="Verdana" w:hAnsi="Verdana"/>
         </w:rPr>
       </w:pPr>
-      <w:bookmarkStart w:id="0" w:name="_GoBack"/>
-      <w:bookmarkEnd w:id="0"/>
     </w:p>
     <w:p>
       <w:pPr>
@@ -449,6 +447,27 @@
         </w:rPr>
         <w:t>)</w:t>
       </w:r>
+      <w:r>
+        <w:rPr>
+          <w:rFonts w:ascii="Verdana" w:hAnsi="Verdana"/>
+          <w:lang w:val="en-US"/>
+        </w:rPr>
+        <w:t xml:space="preserve"> </w:t>
+      </w:r>
+      <w:hyperlink r:id="rId5" w:history="1">
+        <w:proofErr w:type="spellStart"/>
+        <w:r>
+          <w:rPr>
+            <w:rStyle w:val="a4"/>
+            <w:rFonts w:ascii="Verdana" w:hAnsi="Verdana"/>
+            <w:lang w:val="en-US"/>
+          </w:rPr>
+          <w:t>ByteBuffer</w:t>
+        </w:r>
+        <w:proofErr w:type="spellEnd"/>
+      </w:hyperlink>
+      <w:bookmarkStart w:id="0" w:name="_GoBack"/>
+      <w:bookmarkEnd w:id="0"/>
     </w:p>
     <w:p>
       <w:pPr>
@@ -1869,6 +1888,17 @@
     <w:basedOn w:val="a0"/>
     <w:rsid w:val="00C2066F"/>
   </w:style>
+  <w:style w:type="character" w:styleId="a4">
+    <w:name w:val="Hyperlink"/>
+    <w:basedOn w:val="a0"/>
+    <w:uiPriority w:val="99"/>
+    <w:unhideWhenUsed/>
+    <w:rsid w:val="003D7433"/>
+    <w:rPr>
+      <w:color w:val="0563C1" w:themeColor="hyperlink"/>
+      <w:u w:val="single"/>
+    </w:rPr>
+  </w:style>
 </w:styles>
 </file>
 
